--- a/бумажки на диплом/обзор 2.docx
+++ b/бумажки на диплом/обзор 2.docx
@@ -2389,8 +2389,19 @@
           <w:sz w:val="28"/>
           <w:szCs w:val="28"/>
         </w:rPr>
-        <w:t>МПСУ- микропроцессорная система управлени</w:t>
-      </w:r>
+        <w:t xml:space="preserve">МПСУ- микропроцессорная система </w:t>
+      </w:r>
+      <w:proofErr w:type="spellStart"/>
+      <w:r>
+        <w:rPr>
+          <w:rFonts w:ascii="Times New Roman" w:hAnsi="Times New Roman" w:cs="Times New Roman"/>
+          <w:color w:val="000000" w:themeColor="text1"/>
+          <w:sz w:val="28"/>
+          <w:szCs w:val="28"/>
+        </w:rPr>
+        <w:t>управлени</w:t>
+      </w:r>
+      <w:proofErr w:type="spellEnd"/>
     </w:p>
     <w:p>
       <w:pPr>
@@ -3182,7 +3193,23 @@
           <w:sz w:val="28"/>
           <w:szCs w:val="28"/>
         </w:rPr>
-        <w:t>Топливная магистраль соединяется топливопроводами с </w:t>
+        <w:t xml:space="preserve">Топливная магистраль соединяется </w:t>
+      </w:r>
+      <w:proofErr w:type="spellStart"/>
+      <w:r>
+        <w:rPr>
+          <w:sz w:val="28"/>
+          <w:szCs w:val="28"/>
+        </w:rPr>
+        <w:t>топливопроводами</w:t>
+      </w:r>
+      <w:proofErr w:type="spellEnd"/>
+      <w:r>
+        <w:rPr>
+          <w:sz w:val="28"/>
+          <w:szCs w:val="28"/>
+        </w:rPr>
+        <w:t xml:space="preserve"> с </w:t>
       </w:r>
       <w:hyperlink r:id="rId11" w:tooltip="Форсунка" w:history="1">
         <w:r>
@@ -4421,7 +4448,27 @@
           <w:sz w:val="28"/>
           <w:szCs w:val="28"/>
         </w:rPr>
-        <w:t xml:space="preserve"> штуцер магистрали ведущей к аккумулятору высокого давления; </w:t>
+        <w:t xml:space="preserve"> штуцер </w:t>
+      </w:r>
+      <w:proofErr w:type="gramStart"/>
+      <w:r>
+        <w:rPr>
+          <w:rFonts w:ascii="Times New Roman" w:hAnsi="Times New Roman" w:cs="Times New Roman"/>
+          <w:color w:val="000000" w:themeColor="text1"/>
+          <w:sz w:val="28"/>
+          <w:szCs w:val="28"/>
+        </w:rPr>
+        <w:t>магистрали</w:t>
+      </w:r>
+      <w:proofErr w:type="gramEnd"/>
+      <w:r>
+        <w:rPr>
+          <w:rFonts w:ascii="Times New Roman" w:hAnsi="Times New Roman" w:cs="Times New Roman"/>
+          <w:color w:val="000000" w:themeColor="text1"/>
+          <w:sz w:val="28"/>
+          <w:szCs w:val="28"/>
+        </w:rPr>
+        <w:t xml:space="preserve"> ведущей к аккумулятору высокого давления; </w:t>
       </w:r>
       <w:r>
         <w:rPr>
@@ -4706,7 +4753,29 @@
           <w:szCs w:val="28"/>
           <w:shd w:val="clear" w:color="auto" w:fill="FFFFFF"/>
         </w:rPr>
-        <w:t xml:space="preserve">системами микроконтроллера КСУДа осуществляет программист нижнего уровня, осуществляющий разработку так </w:t>
+        <w:t xml:space="preserve">системами микроконтроллера </w:t>
+      </w:r>
+      <w:proofErr w:type="spellStart"/>
+      <w:r>
+        <w:rPr>
+          <w:rFonts w:ascii="Times New Roman" w:hAnsi="Times New Roman" w:cs="Times New Roman"/>
+          <w:spacing w:val="-5"/>
+          <w:sz w:val="28"/>
+          <w:szCs w:val="28"/>
+          <w:shd w:val="clear" w:color="auto" w:fill="FFFFFF"/>
+        </w:rPr>
+        <w:t>КСУДа</w:t>
+      </w:r>
+      <w:proofErr w:type="spellEnd"/>
+      <w:r>
+        <w:rPr>
+          <w:rFonts w:ascii="Times New Roman" w:hAnsi="Times New Roman" w:cs="Times New Roman"/>
+          <w:spacing w:val="-5"/>
+          <w:sz w:val="28"/>
+          <w:szCs w:val="28"/>
+          <w:shd w:val="clear" w:color="auto" w:fill="FFFFFF"/>
+        </w:rPr>
+        <w:t xml:space="preserve"> осуществляет программист нижнего уровня, осуществляющий разработку так </w:t>
       </w:r>
       <w:r>
         <w:rPr>
@@ -5822,7 +5891,27 @@
           <w:szCs w:val="28"/>
         </w:rPr>
         <w:lastRenderedPageBreak/>
-        <w:t xml:space="preserve">Входными параметрами могут служить сигналы от датчиков, которыми установлены на двигателе. Например: датчики положения коленчатого и распределительного вала, датчик положения дроссельной заслонки, датчик температуры </w:t>
+        <w:t xml:space="preserve">Входными параметрами могут служить сигналы от датчиков, которыми установлены на двигателе. </w:t>
+      </w:r>
+      <w:proofErr w:type="gramStart"/>
+      <w:r>
+        <w:rPr>
+          <w:rFonts w:ascii="Times New Roman" w:hAnsi="Times New Roman" w:cs="Times New Roman"/>
+          <w:color w:val="000000" w:themeColor="text1"/>
+          <w:sz w:val="28"/>
+          <w:szCs w:val="28"/>
+        </w:rPr>
+        <w:t>Например</w:t>
+      </w:r>
+      <w:proofErr w:type="gramEnd"/>
+      <w:r>
+        <w:rPr>
+          <w:rFonts w:ascii="Times New Roman" w:hAnsi="Times New Roman" w:cs="Times New Roman"/>
+          <w:color w:val="000000" w:themeColor="text1"/>
+          <w:sz w:val="28"/>
+          <w:szCs w:val="28"/>
+        </w:rPr>
+        <w:t xml:space="preserve">: датчики положения коленчатого и распределительного вала, датчик положения дроссельной заслонки, датчик температуры </w:t>
       </w:r>
       <w:r>
         <w:rPr>
@@ -6183,7 +6272,7 @@
         <w:pStyle w:val="aa"/>
         <w:spacing w:line="360" w:lineRule="auto"/>
         <w:ind w:left="0" w:firstLine="426"/>
-        <w:jc w:val="both"/>
+        <w:jc w:val="center"/>
         <w:rPr>
           <w:rFonts w:ascii="Times New Roman" w:hAnsi="Times New Roman" w:cs="Times New Roman"/>
           <w:color w:val="000000" w:themeColor="text1"/>
@@ -6198,7 +6287,18 @@
           <w:sz w:val="24"/>
           <w:szCs w:val="24"/>
         </w:rPr>
-        <w:t>А-дополнительная информация</w:t>
+        <w:t>А-д</w:t>
+      </w:r>
+      <w:bookmarkStart w:id="9" w:name="_GoBack"/>
+      <w:bookmarkEnd w:id="9"/>
+      <w:r>
+        <w:rPr>
+          <w:rFonts w:ascii="Times New Roman" w:hAnsi="Times New Roman" w:cs="Times New Roman"/>
+          <w:color w:val="000000" w:themeColor="text1"/>
+          <w:sz w:val="24"/>
+          <w:szCs w:val="24"/>
+        </w:rPr>
+        <w:t>ополнительная информация</w:t>
       </w:r>
     </w:p>
     <w:p>
@@ -6268,7 +6368,7 @@
           <w:szCs w:val="28"/>
         </w:rPr>
       </w:pPr>
-      <w:bookmarkStart w:id="9" w:name="_Toc90817726"/>
+      <w:bookmarkStart w:id="10" w:name="_Toc90817726"/>
       <w:r>
         <w:rPr>
           <w:rFonts w:ascii="Times New Roman" w:hAnsi="Times New Roman" w:cs="Times New Roman"/>
@@ -6278,7 +6378,7 @@
         </w:rPr>
         <w:t>Элементарные схемы систем управления</w:t>
       </w:r>
-      <w:bookmarkEnd w:id="9"/>
+      <w:bookmarkEnd w:id="10"/>
     </w:p>
     <w:p>
       <w:pPr>
@@ -6296,7 +6396,7 @@
           <w:szCs w:val="28"/>
         </w:rPr>
       </w:pPr>
-      <w:bookmarkStart w:id="10" w:name="_Toc90817727"/>
+      <w:bookmarkStart w:id="11" w:name="_Toc90817727"/>
       <w:r>
         <w:rPr>
           <w:rFonts w:ascii="Times New Roman" w:hAnsi="Times New Roman" w:cs="Times New Roman"/>
@@ -6306,7 +6406,7 @@
         </w:rPr>
         <w:t>Замкнутая система с управлением по обратной связи</w:t>
       </w:r>
-      <w:bookmarkEnd w:id="10"/>
+      <w:bookmarkEnd w:id="11"/>
     </w:p>
     <w:p>
       <w:pPr>
@@ -6545,7 +6645,7 @@
           <w:szCs w:val="28"/>
         </w:rPr>
       </w:pPr>
-      <w:bookmarkStart w:id="11" w:name="_Toc90817728"/>
+      <w:bookmarkStart w:id="12" w:name="_Toc90817728"/>
       <w:r>
         <w:rPr>
           <w:rFonts w:ascii="Times New Roman" w:eastAsia="Times New Roman" w:hAnsi="Times New Roman" w:cs="Times New Roman"/>
@@ -6557,7 +6657,7 @@
         </w:rPr>
         <w:t>Разомкнутая система с управлением по заданию</w:t>
       </w:r>
-      <w:bookmarkEnd w:id="11"/>
+      <w:bookmarkEnd w:id="12"/>
     </w:p>
     <w:p>
       <w:pPr>
@@ -6750,7 +6850,27 @@
           <w:sz w:val="28"/>
           <w:szCs w:val="28"/>
         </w:rPr>
-        <w:t>топливо подача без лямбда регулирования</w:t>
+        <w:t xml:space="preserve">топливо подача </w:t>
+      </w:r>
+      <w:proofErr w:type="gramStart"/>
+      <w:r>
+        <w:rPr>
+          <w:rFonts w:ascii="Times New Roman" w:hAnsi="Times New Roman" w:cs="Times New Roman"/>
+          <w:color w:val="000000" w:themeColor="text1"/>
+          <w:sz w:val="28"/>
+          <w:szCs w:val="28"/>
+        </w:rPr>
+        <w:t>без лямбда</w:t>
+      </w:r>
+      <w:proofErr w:type="gramEnd"/>
+      <w:r>
+        <w:rPr>
+          <w:rFonts w:ascii="Times New Roman" w:hAnsi="Times New Roman" w:cs="Times New Roman"/>
+          <w:color w:val="000000" w:themeColor="text1"/>
+          <w:sz w:val="28"/>
+          <w:szCs w:val="28"/>
+        </w:rPr>
+        <w:t xml:space="preserve"> регулирования</w:t>
       </w:r>
     </w:p>
     <w:p>
@@ -6796,7 +6916,7 @@
           <w:szCs w:val="28"/>
         </w:rPr>
       </w:pPr>
-      <w:bookmarkStart w:id="12" w:name="_Toc90817729"/>
+      <w:bookmarkStart w:id="13" w:name="_Toc90817729"/>
       <w:r>
         <w:rPr>
           <w:rFonts w:ascii="Times New Roman" w:eastAsia="Times New Roman" w:hAnsi="Times New Roman" w:cs="Times New Roman"/>
@@ -6820,7 +6940,7 @@
         </w:rPr>
         <w:t>омбинированная система с управлением по отклонению и возмущению</w:t>
       </w:r>
-      <w:bookmarkEnd w:id="12"/>
+      <w:bookmarkEnd w:id="13"/>
     </w:p>
     <w:p>
       <w:pPr>
@@ -7035,7 +7155,7 @@
           <w:szCs w:val="28"/>
         </w:rPr>
       </w:pPr>
-      <w:bookmarkStart w:id="13" w:name="_Toc90817730"/>
+      <w:bookmarkStart w:id="14" w:name="_Toc90817730"/>
       <w:r>
         <w:rPr>
           <w:rFonts w:ascii="Times New Roman" w:hAnsi="Times New Roman" w:cs="Times New Roman"/>
@@ -7046,7 +7166,7 @@
         </w:rPr>
         <w:t>Алгоритм управления ТНВД</w:t>
       </w:r>
-      <w:bookmarkEnd w:id="13"/>
+      <w:bookmarkEnd w:id="14"/>
     </w:p>
     <w:p>
       <w:pPr>
@@ -7323,7 +7443,25 @@
           <w:sz w:val="28"/>
           <w:szCs w:val="28"/>
         </w:rPr>
-        <w:t>Задача пропорциональной части – зная «ошибку», выставить такое значение ШИМа, которое обеспечит приемлемый уровень часового расхода ТНВД</w:t>
+        <w:t xml:space="preserve">Задача пропорциональной части – зная «ошибку», выставить такое значение </w:t>
+      </w:r>
+      <w:proofErr w:type="spellStart"/>
+      <w:r>
+        <w:rPr>
+          <w:rFonts w:ascii="Times New Roman" w:eastAsiaTheme="minorEastAsia" w:hAnsi="Times New Roman" w:cs="Times New Roman"/>
+          <w:sz w:val="28"/>
+          <w:szCs w:val="28"/>
+        </w:rPr>
+        <w:t>ШИМа</w:t>
+      </w:r>
+      <w:proofErr w:type="spellEnd"/>
+      <w:r>
+        <w:rPr>
+          <w:rFonts w:ascii="Times New Roman" w:eastAsiaTheme="minorEastAsia" w:hAnsi="Times New Roman" w:cs="Times New Roman"/>
+          <w:sz w:val="28"/>
+          <w:szCs w:val="28"/>
+        </w:rPr>
+        <w:t>, которое обеспечит приемлемый уровень часового расхода ТНВД</w:t>
       </w:r>
       <m:oMath>
         <m:r>
@@ -8811,6 +8949,7 @@
         </w:rPr>
         <w:t xml:space="preserve"> – пропорциональная составляющая ПИД регулятора; </w:t>
       </w:r>
+      <w:proofErr w:type="spellStart"/>
       <w:r>
         <w:rPr>
           <w:rFonts w:ascii="Times New Roman" w:eastAsiaTheme="minorEastAsia" w:hAnsi="Times New Roman" w:cs="Times New Roman"/>
@@ -8820,6 +8959,7 @@
         </w:rPr>
         <w:t>Kp</w:t>
       </w:r>
+      <w:proofErr w:type="spellEnd"/>
       <w:r>
         <w:rPr>
           <w:rFonts w:ascii="Times New Roman" w:eastAsiaTheme="minorEastAsia" w:hAnsi="Times New Roman" w:cs="Times New Roman"/>
@@ -8890,6 +9030,7 @@
         </w:rPr>
         <w:t xml:space="preserve"> - дифференциальная составляющая ПИД регулятора; </w:t>
       </w:r>
+      <w:proofErr w:type="spellStart"/>
       <w:r>
         <w:rPr>
           <w:rFonts w:ascii="Times New Roman" w:eastAsiaTheme="minorEastAsia" w:hAnsi="Times New Roman" w:cs="Times New Roman"/>
@@ -8899,6 +9040,7 @@
         </w:rPr>
         <w:t>Kd</w:t>
       </w:r>
+      <w:proofErr w:type="spellEnd"/>
       <w:r>
         <w:rPr>
           <w:rFonts w:ascii="Times New Roman" w:eastAsiaTheme="minorEastAsia" w:hAnsi="Times New Roman" w:cs="Times New Roman"/>
@@ -8986,7 +9128,7 @@
           <w:szCs w:val="28"/>
         </w:rPr>
       </w:pPr>
-      <w:bookmarkStart w:id="14" w:name="_Toc90817731"/>
+      <w:bookmarkStart w:id="15" w:name="_Toc90817731"/>
       <w:r>
         <w:rPr>
           <w:rFonts w:ascii="Times New Roman" w:hAnsi="Times New Roman" w:cs="Times New Roman"/>
@@ -8997,7 +9139,7 @@
         </w:rPr>
         <w:t>Цели и задачи бакалаврской работы</w:t>
       </w:r>
-      <w:bookmarkEnd w:id="14"/>
+      <w:bookmarkEnd w:id="15"/>
     </w:p>
     <w:p>
       <w:pPr>
@@ -9518,7 +9660,7 @@
           <w:szCs w:val="28"/>
         </w:rPr>
       </w:pPr>
-      <w:bookmarkStart w:id="15" w:name="_Toc90817732"/>
+      <w:bookmarkStart w:id="16" w:name="_Toc90817732"/>
       <w:r>
         <w:rPr>
           <w:rFonts w:ascii="Times New Roman" w:hAnsi="Times New Roman"/>
@@ -9529,7 +9671,7 @@
         </w:rPr>
         <w:t>Список литературы</w:t>
       </w:r>
-      <w:bookmarkEnd w:id="15"/>
+      <w:bookmarkEnd w:id="16"/>
     </w:p>
     <w:p>
       <w:pPr>
@@ -9638,6 +9780,7 @@
           <w:szCs w:val="28"/>
         </w:rPr>
       </w:pPr>
+      <w:proofErr w:type="spellStart"/>
       <w:r>
         <w:rPr>
           <w:rFonts w:ascii="Times New Roman" w:hAnsi="Times New Roman" w:cs="Times New Roman"/>
@@ -9646,7 +9789,84 @@
           <w:sz w:val="28"/>
           <w:szCs w:val="28"/>
         </w:rPr>
-        <w:t>Пинский, Ф.И. Микропроцессорные системы управления автомобильными двигателями внутреннего сгорания / Ф.И. Пинский, Р.И. Давтян, Б.Я. Черняк. – М.: Легион-Автодата, 2004. – С.136.</w:t>
+        <w:t>Пинский</w:t>
+      </w:r>
+      <w:proofErr w:type="spellEnd"/>
+      <w:r>
+        <w:rPr>
+          <w:rFonts w:ascii="Times New Roman" w:hAnsi="Times New Roman" w:cs="Times New Roman"/>
+          <w:i/>
+          <w:iCs/>
+          <w:sz w:val="28"/>
+          <w:szCs w:val="28"/>
+        </w:rPr>
+        <w:t xml:space="preserve">, Ф.И. Микропроцессорные системы управления автомобильными двигателями внутреннего сгорания / Ф.И. </w:t>
+      </w:r>
+      <w:proofErr w:type="spellStart"/>
+      <w:r>
+        <w:rPr>
+          <w:rFonts w:ascii="Times New Roman" w:hAnsi="Times New Roman" w:cs="Times New Roman"/>
+          <w:i/>
+          <w:iCs/>
+          <w:sz w:val="28"/>
+          <w:szCs w:val="28"/>
+        </w:rPr>
+        <w:t>Пинский</w:t>
+      </w:r>
+      <w:proofErr w:type="spellEnd"/>
+      <w:r>
+        <w:rPr>
+          <w:rFonts w:ascii="Times New Roman" w:hAnsi="Times New Roman" w:cs="Times New Roman"/>
+          <w:i/>
+          <w:iCs/>
+          <w:sz w:val="28"/>
+          <w:szCs w:val="28"/>
+        </w:rPr>
+        <w:t xml:space="preserve">, Р.И. </w:t>
+      </w:r>
+      <w:proofErr w:type="spellStart"/>
+      <w:r>
+        <w:rPr>
+          <w:rFonts w:ascii="Times New Roman" w:hAnsi="Times New Roman" w:cs="Times New Roman"/>
+          <w:i/>
+          <w:iCs/>
+          <w:sz w:val="28"/>
+          <w:szCs w:val="28"/>
+        </w:rPr>
+        <w:t>Давтян</w:t>
+      </w:r>
+      <w:proofErr w:type="spellEnd"/>
+      <w:r>
+        <w:rPr>
+          <w:rFonts w:ascii="Times New Roman" w:hAnsi="Times New Roman" w:cs="Times New Roman"/>
+          <w:i/>
+          <w:iCs/>
+          <w:sz w:val="28"/>
+          <w:szCs w:val="28"/>
+        </w:rPr>
+        <w:t>, Б.Я. Черняк. – М.: Легион-</w:t>
+      </w:r>
+      <w:proofErr w:type="spellStart"/>
+      <w:r>
+        <w:rPr>
+          <w:rFonts w:ascii="Times New Roman" w:hAnsi="Times New Roman" w:cs="Times New Roman"/>
+          <w:i/>
+          <w:iCs/>
+          <w:sz w:val="28"/>
+          <w:szCs w:val="28"/>
+        </w:rPr>
+        <w:t>Автодата</w:t>
+      </w:r>
+      <w:proofErr w:type="spellEnd"/>
+      <w:r>
+        <w:rPr>
+          <w:rFonts w:ascii="Times New Roman" w:hAnsi="Times New Roman" w:cs="Times New Roman"/>
+          <w:i/>
+          <w:iCs/>
+          <w:sz w:val="28"/>
+          <w:szCs w:val="28"/>
+        </w:rPr>
+        <w:t>, 2004. – С.136.</w:t>
       </w:r>
     </w:p>
     <w:p>
@@ -9670,8 +9890,6 @@
           <w:szCs w:val="28"/>
         </w:rPr>
       </w:pPr>
-      <w:bookmarkStart w:id="16" w:name="_GoBack"/>
-      <w:bookmarkEnd w:id="16"/>
       <w:r>
         <w:rPr>
           <w:rFonts w:ascii="Times New Roman" w:hAnsi="Times New Roman" w:cs="Times New Roman"/>
@@ -9691,7 +9909,29 @@
           <w:sz w:val="28"/>
           <w:szCs w:val="28"/>
         </w:rPr>
-        <w:t xml:space="preserve">  – М.: Легион-Автодата, 2004. – С.348</w:t>
+        <w:t xml:space="preserve">  – М.: Легион-</w:t>
+      </w:r>
+      <w:proofErr w:type="spellStart"/>
+      <w:r>
+        <w:rPr>
+          <w:rFonts w:ascii="Times New Roman" w:hAnsi="Times New Roman" w:cs="Times New Roman"/>
+          <w:i/>
+          <w:iCs/>
+          <w:sz w:val="28"/>
+          <w:szCs w:val="28"/>
+        </w:rPr>
+        <w:t>Автодата</w:t>
+      </w:r>
+      <w:proofErr w:type="spellEnd"/>
+      <w:r>
+        <w:rPr>
+          <w:rFonts w:ascii="Times New Roman" w:hAnsi="Times New Roman" w:cs="Times New Roman"/>
+          <w:i/>
+          <w:iCs/>
+          <w:sz w:val="28"/>
+          <w:szCs w:val="28"/>
+        </w:rPr>
+        <w:t>, 2004. – С.348</w:t>
       </w:r>
     </w:p>
     <w:p>
@@ -9724,17 +9964,87 @@
           <w:sz w:val="28"/>
           <w:szCs w:val="28"/>
         </w:rPr>
-        <w:t>Справочник по высшей математике / М.Я. Выгодский. М: Астрель, 2006</w:t>
-      </w:r>
+        <w:t xml:space="preserve">Справочник по высшей математике / М.Я. </w:t>
+      </w:r>
+      <w:proofErr w:type="spellStart"/>
       <w:r>
         <w:rPr>
           <w:rFonts w:ascii="Times New Roman" w:hAnsi="Times New Roman" w:cs="Times New Roman"/>
           <w:i/>
           <w:iCs/>
-          <w:sz w:val="28"/>
-          <w:szCs w:val="28"/>
-        </w:rPr>
-        <w:t>– С.991,с.:ил.</w:t>
+          <w:color w:val="000000"/>
+          <w:sz w:val="28"/>
+          <w:szCs w:val="28"/>
+        </w:rPr>
+        <w:t>Выгодский</w:t>
+      </w:r>
+      <w:proofErr w:type="spellEnd"/>
+      <w:r>
+        <w:rPr>
+          <w:rFonts w:ascii="Times New Roman" w:hAnsi="Times New Roman" w:cs="Times New Roman"/>
+          <w:i/>
+          <w:iCs/>
+          <w:color w:val="000000"/>
+          <w:sz w:val="28"/>
+          <w:szCs w:val="28"/>
+        </w:rPr>
+        <w:t xml:space="preserve">. М: </w:t>
+      </w:r>
+      <w:proofErr w:type="spellStart"/>
+      <w:r>
+        <w:rPr>
+          <w:rFonts w:ascii="Times New Roman" w:hAnsi="Times New Roman" w:cs="Times New Roman"/>
+          <w:i/>
+          <w:iCs/>
+          <w:color w:val="000000"/>
+          <w:sz w:val="28"/>
+          <w:szCs w:val="28"/>
+        </w:rPr>
+        <w:t>Астрель</w:t>
+      </w:r>
+      <w:proofErr w:type="spellEnd"/>
+      <w:r>
+        <w:rPr>
+          <w:rFonts w:ascii="Times New Roman" w:hAnsi="Times New Roman" w:cs="Times New Roman"/>
+          <w:i/>
+          <w:iCs/>
+          <w:color w:val="000000"/>
+          <w:sz w:val="28"/>
+          <w:szCs w:val="28"/>
+        </w:rPr>
+        <w:t>, 2006</w:t>
+      </w:r>
+      <w:r>
+        <w:rPr>
+          <w:rFonts w:ascii="Times New Roman" w:hAnsi="Times New Roman" w:cs="Times New Roman"/>
+          <w:i/>
+          <w:iCs/>
+          <w:sz w:val="28"/>
+          <w:szCs w:val="28"/>
+        </w:rPr>
+        <w:t xml:space="preserve">– </w:t>
+      </w:r>
+      <w:proofErr w:type="gramStart"/>
+      <w:r>
+        <w:rPr>
+          <w:rFonts w:ascii="Times New Roman" w:hAnsi="Times New Roman" w:cs="Times New Roman"/>
+          <w:i/>
+          <w:iCs/>
+          <w:sz w:val="28"/>
+          <w:szCs w:val="28"/>
+        </w:rPr>
+        <w:t>С.991,с.</w:t>
+      </w:r>
+      <w:proofErr w:type="gramEnd"/>
+      <w:r>
+        <w:rPr>
+          <w:rFonts w:ascii="Times New Roman" w:hAnsi="Times New Roman" w:cs="Times New Roman"/>
+          <w:i/>
+          <w:iCs/>
+          <w:sz w:val="28"/>
+          <w:szCs w:val="28"/>
+        </w:rPr>
+        <w:t>:ил.</w:t>
       </w:r>
     </w:p>
     <w:p>
@@ -9818,7 +10128,7 @@
           <w:rPr>
             <w:noProof/>
           </w:rPr>
-          <w:t>14</w:t>
+          <w:t>15</w:t>
         </w:r>
         <w:r>
           <w:fldChar w:fldCharType="end"/>
@@ -14329,7 +14639,7 @@
 </file>
 
 <file path=customXml/itemProps1.xml><?xml version="1.0" encoding="utf-8"?>
-<ds:datastoreItem xmlns:ds="http://schemas.openxmlformats.org/officeDocument/2006/customXml" ds:itemID="{3A27CB01-18A3-4544-9CB5-6D726079997A}">
+<ds:datastoreItem xmlns:ds="http://schemas.openxmlformats.org/officeDocument/2006/customXml" ds:itemID="{185CD87B-3F96-4229-873F-34BB98DE530D}">
   <ds:schemaRefs>
     <ds:schemaRef ds:uri="http://schemas.openxmlformats.org/officeDocument/2006/bibliography"/>
   </ds:schemaRefs>

--- a/бумажки на диплом/обзор 2.docx
+++ b/бумажки на диплом/обзор 2.docx
@@ -874,7 +874,33 @@
                 <w:szCs w:val="28"/>
                 <w:shd w:val="clear" w:color="auto" w:fill="FFFFFF"/>
               </w:rPr>
-              <w:t>Модельно-базированная программирование</w:t>
+              <w:t>Модельно-ба</w:t>
+            </w:r>
+            <w:r>
+              <w:rPr>
+                <w:rStyle w:val="a9"/>
+                <w:rFonts w:ascii="Times New Roman" w:hAnsi="Times New Roman" w:cs="Times New Roman"/>
+                <w:b/>
+                <w:noProof/>
+                <w:spacing w:val="-5"/>
+                <w:sz w:val="28"/>
+                <w:szCs w:val="28"/>
+                <w:shd w:val="clear" w:color="auto" w:fill="FFFFFF"/>
+              </w:rPr>
+              <w:t>з</w:t>
+            </w:r>
+            <w:r>
+              <w:rPr>
+                <w:rStyle w:val="a9"/>
+                <w:rFonts w:ascii="Times New Roman" w:hAnsi="Times New Roman" w:cs="Times New Roman"/>
+                <w:b/>
+                <w:noProof/>
+                <w:spacing w:val="-5"/>
+                <w:sz w:val="28"/>
+                <w:szCs w:val="28"/>
+                <w:shd w:val="clear" w:color="auto" w:fill="FFFFFF"/>
+              </w:rPr>
+              <w:t>ированная программирование</w:t>
             </w:r>
             <w:r>
               <w:rPr>
@@ -1592,7 +1618,31 @@
                 <w:szCs w:val="28"/>
                 <w:lang w:eastAsia="ru-RU"/>
               </w:rPr>
-              <w:t>Комбинированная система с управлением по отклонению и возмущению</w:t>
+              <w:t>Комбинированная система с управление</w:t>
+            </w:r>
+            <w:r>
+              <w:rPr>
+                <w:rStyle w:val="a9"/>
+                <w:rFonts w:ascii="Times New Roman" w:eastAsia="Times New Roman" w:hAnsi="Times New Roman" w:cs="Times New Roman"/>
+                <w:b/>
+                <w:noProof/>
+                <w:sz w:val="28"/>
+                <w:szCs w:val="28"/>
+                <w:lang w:eastAsia="ru-RU"/>
+              </w:rPr>
+              <w:t>м</w:t>
+            </w:r>
+            <w:r>
+              <w:rPr>
+                <w:rStyle w:val="a9"/>
+                <w:rFonts w:ascii="Times New Roman" w:eastAsia="Times New Roman" w:hAnsi="Times New Roman" w:cs="Times New Roman"/>
+                <w:b/>
+                <w:noProof/>
+                <w:sz w:val="28"/>
+                <w:szCs w:val="28"/>
+                <w:lang w:eastAsia="ru-RU"/>
+              </w:rPr>
+              <w:t xml:space="preserve"> по отклонению и возмущению</w:t>
             </w:r>
             <w:r>
               <w:rPr>
@@ -4710,6 +4760,7 @@
           <w:shd w:val="clear" w:color="auto" w:fill="FFFFFF"/>
         </w:rPr>
       </w:pPr>
+      <w:bookmarkStart w:id="7" w:name="_GoBack"/>
       <w:r>
         <w:rPr>
           <w:rFonts w:ascii="Times New Roman" w:hAnsi="Times New Roman" w:cs="Times New Roman"/>
@@ -4721,6 +4772,7 @@
         <w:t xml:space="preserve">Благодаря технологии МБП разработка алгоритмического программного обеспечения осуществляется с помощью блок-диаграмм, отражающих алгоритм управления ДВС или его системами. </w:t>
       </w:r>
     </w:p>
+    <w:bookmarkEnd w:id="7"/>
     <w:p>
       <w:pPr>
         <w:pStyle w:val="aa"/>
@@ -4844,7 +4896,7 @@
           <w:szCs w:val="28"/>
         </w:rPr>
       </w:pPr>
-      <w:bookmarkStart w:id="7" w:name="_Toc90817724"/>
+      <w:bookmarkStart w:id="8" w:name="_Toc90817724"/>
       <w:r>
         <w:rPr>
           <w:rFonts w:ascii="Times New Roman" w:hAnsi="Times New Roman" w:cs="Times New Roman"/>
@@ -4856,7 +4908,7 @@
         </w:rPr>
         <w:t>Общее описание микропроцессорной системы управления</w:t>
       </w:r>
-      <w:bookmarkEnd w:id="7"/>
+      <w:bookmarkEnd w:id="8"/>
     </w:p>
     <w:p>
       <w:pPr>
@@ -6037,7 +6089,7 @@
           <w:szCs w:val="28"/>
         </w:rPr>
       </w:pPr>
-      <w:bookmarkStart w:id="8" w:name="_Toc90817725"/>
+      <w:bookmarkStart w:id="9" w:name="_Toc90817725"/>
       <w:r>
         <w:rPr>
           <w:b/>
@@ -6046,7 +6098,7 @@
         </w:rPr>
         <w:t>Калибровка МПСУ</w:t>
       </w:r>
-      <w:bookmarkEnd w:id="8"/>
+      <w:bookmarkEnd w:id="9"/>
     </w:p>
     <w:p>
       <w:pPr>
@@ -6287,18 +6339,7 @@
           <w:sz w:val="24"/>
           <w:szCs w:val="24"/>
         </w:rPr>
-        <w:t>А-д</w:t>
-      </w:r>
-      <w:bookmarkStart w:id="9" w:name="_GoBack"/>
-      <w:bookmarkEnd w:id="9"/>
-      <w:r>
-        <w:rPr>
-          <w:rFonts w:ascii="Times New Roman" w:hAnsi="Times New Roman" w:cs="Times New Roman"/>
-          <w:color w:val="000000" w:themeColor="text1"/>
-          <w:sz w:val="24"/>
-          <w:szCs w:val="24"/>
-        </w:rPr>
-        <w:t>ополнительная информация</w:t>
+        <w:t>А-дополнительная информация</w:t>
       </w:r>
     </w:p>
     <w:p>
@@ -10128,7 +10169,7 @@
           <w:rPr>
             <w:noProof/>
           </w:rPr>
-          <w:t>15</w:t>
+          <w:t>14</w:t>
         </w:r>
         <w:r>
           <w:fldChar w:fldCharType="end"/>
@@ -14639,7 +14680,7 @@
 </file>
 
 <file path=customXml/itemProps1.xml><?xml version="1.0" encoding="utf-8"?>
-<ds:datastoreItem xmlns:ds="http://schemas.openxmlformats.org/officeDocument/2006/customXml" ds:itemID="{185CD87B-3F96-4229-873F-34BB98DE530D}">
+<ds:datastoreItem xmlns:ds="http://schemas.openxmlformats.org/officeDocument/2006/customXml" ds:itemID="{E56EF2EA-BD58-4398-9821-F4110473CF79}">
   <ds:schemaRefs>
     <ds:schemaRef ds:uri="http://schemas.openxmlformats.org/officeDocument/2006/bibliography"/>
   </ds:schemaRefs>
